--- a/Documents/RapportFinal.docx
+++ b/Documents/RapportFinal.docx
@@ -5883,24 +5883,14 @@
       <w:r>
         <w:t xml:space="preserve">dans la </w:t>
       </w:r>
-      <w:r>
-        <w:fldChar w:fldCharType="begin"/>
-      </w:r>
-      <w:r>
-        <w:instrText xml:space="preserve"> HYPERLINK  \l "_Problèmes_rencontrés_et" </w:instrText>
-      </w:r>
-      <w:r>
-        <w:fldChar w:fldCharType="separate"/>
-      </w:r>
-      <w:r>
-        <w:rPr>
-          <w:rStyle w:val="Lienhypertexte"/>
-        </w:rPr>
-        <w:t>partie sur les problèmes rencontrés et les solutions implémentées</w:t>
-      </w:r>
-      <w:r>
-        <w:fldChar w:fldCharType="end"/>
-      </w:r>
+      <w:hyperlink w:anchor="_Problèmes_rencontrés_et" w:history="1">
+        <w:r>
+          <w:rPr>
+            <w:rStyle w:val="Lienhypertexte"/>
+          </w:rPr>
+          <w:t>partie sur les problèmes rencontrés et les solutions implémentées</w:t>
+        </w:r>
+      </w:hyperlink>
       <w:r>
         <w:t>.</w:t>
       </w:r>
@@ -5958,24 +5948,14 @@
       <w:r>
         <w:t>connecté à la « </w:t>
       </w:r>
-      <w:r>
-        <w:fldChar w:fldCharType="begin"/>
-      </w:r>
-      <w:r>
-        <w:instrText xml:space="preserve"> HYPERLINK "https://en.wikipedia.org/wiki/Windows_Subsystem_for_Linux" </w:instrText>
-      </w:r>
-      <w:r>
-        <w:fldChar w:fldCharType="separate"/>
-      </w:r>
-      <w:r>
-        <w:rPr>
-          <w:rStyle w:val="Lienhypertexte"/>
-        </w:rPr>
-        <w:t>Windows Subsystem for Linux</w:t>
-      </w:r>
-      <w:r>
-        <w:fldChar w:fldCharType="end"/>
-      </w:r>
+      <w:hyperlink r:id="rId10" w:history="1">
+        <w:r>
+          <w:rPr>
+            <w:rStyle w:val="Lienhypertexte"/>
+          </w:rPr>
+          <w:t>Windows Subsystem for Linux</w:t>
+        </w:r>
+      </w:hyperlink>
       <w:r>
         <w:t> » (WSL)</w:t>
       </w:r>
@@ -6014,24 +5994,14 @@
       <w:r>
         <w:t xml:space="preserve"> d’utiliser « </w:t>
       </w:r>
-      <w:r>
-        <w:fldChar w:fldCharType="begin"/>
-      </w:r>
-      <w:r>
-        <w:instrText xml:space="preserve"> HYPERLINK "https://en.wikipedia.org/wiki/CMake" </w:instrText>
-      </w:r>
-      <w:r>
-        <w:fldChar w:fldCharType="separate"/>
-      </w:r>
-      <w:r>
-        <w:rPr>
-          <w:rStyle w:val="Lienhypertexte"/>
-        </w:rPr>
-        <w:t>CMake</w:t>
-      </w:r>
-      <w:r>
-        <w:fldChar w:fldCharType="end"/>
-      </w:r>
+      <w:hyperlink r:id="rId11" w:history="1">
+        <w:r>
+          <w:rPr>
+            <w:rStyle w:val="Lienhypertexte"/>
+          </w:rPr>
+          <w:t>CMake</w:t>
+        </w:r>
+      </w:hyperlink>
       <w:r>
         <w:t> »</w:t>
       </w:r>
@@ -6171,7 +6141,7 @@
                     </pic:cNvPicPr>
                   </pic:nvPicPr>
                   <pic:blipFill>
-                    <a:blip r:embed="rId10">
+                    <a:blip r:embed="rId12">
                       <a:extLst>
                         <a:ext uri="{28A0092B-C50C-407E-A947-70E740481C1C}">
                           <a14:useLocalDpi xmlns:a14="http://schemas.microsoft.com/office/drawing/2010/main" val="0"/>
@@ -6210,24 +6180,14 @@
       <w:r>
         <w:t xml:space="preserve">Diagramme </w:t>
       </w:r>
-      <w:r>
-        <w:fldChar w:fldCharType="begin"/>
-      </w:r>
-      <w:r>
-        <w:instrText xml:space="preserve"> SEQ Diagramme \* ARABIC </w:instrText>
-      </w:r>
-      <w:r>
-        <w:fldChar w:fldCharType="separate"/>
-      </w:r>
-      <w:r>
-        <w:rPr>
-          <w:noProof/>
-        </w:rPr>
-        <w:t>1</w:t>
-      </w:r>
-      <w:r>
-        <w:fldChar w:fldCharType="end"/>
-      </w:r>
+      <w:fldSimple w:instr=" SEQ Diagramme \* ARABIC ">
+        <w:r>
+          <w:rPr>
+            <w:noProof/>
+          </w:rPr>
+          <w:t>1</w:t>
+        </w:r>
+      </w:fldSimple>
       <w:r>
         <w:t> : Architecture globale du projet et</w:t>
       </w:r>
@@ -6318,7 +6278,7 @@
                     </pic:cNvPicPr>
                   </pic:nvPicPr>
                   <pic:blipFill>
-                    <a:blip r:embed="rId11">
+                    <a:blip r:embed="rId13">
                       <a:extLst>
                         <a:ext uri="{28A0092B-C50C-407E-A947-70E740481C1C}">
                           <a14:useLocalDpi xmlns:a14="http://schemas.microsoft.com/office/drawing/2010/main" val="0"/>
@@ -6358,24 +6318,14 @@
       <w:r>
         <w:t xml:space="preserve">Diagramme </w:t>
       </w:r>
-      <w:r>
-        <w:fldChar w:fldCharType="begin"/>
-      </w:r>
-      <w:r>
-        <w:instrText xml:space="preserve"> SEQ Diagramme \* ARABIC </w:instrText>
-      </w:r>
-      <w:r>
-        <w:fldChar w:fldCharType="separate"/>
-      </w:r>
-      <w:r>
-        <w:rPr>
-          <w:noProof/>
-        </w:rPr>
-        <w:t>2</w:t>
-      </w:r>
-      <w:r>
-        <w:fldChar w:fldCharType="end"/>
-      </w:r>
+      <w:fldSimple w:instr=" SEQ Diagramme \* ARABIC ">
+        <w:r>
+          <w:rPr>
+            <w:noProof/>
+          </w:rPr>
+          <w:t>2</w:t>
+        </w:r>
+      </w:fldSimple>
       <w:r>
         <w:t xml:space="preserve"> : Ordre d’exécution </w:t>
       </w:r>
@@ -6680,21 +6630,12 @@
                 <w:szCs w:val="16"/>
               </w:rPr>
             </w:pPr>
-            <w:proofErr w:type="gramStart"/>
             <w:r>
               <w:rPr>
                 <w:sz w:val="16"/>
                 <w:szCs w:val="16"/>
               </w:rPr>
-              <w:t>unsigned</w:t>
-            </w:r>
-            <w:proofErr w:type="gramEnd"/>
-            <w:r>
-              <w:rPr>
-                <w:sz w:val="16"/>
-                <w:szCs w:val="16"/>
-              </w:rPr>
-              <w:t xml:space="preserve"> int</w:t>
+              <w:t>unsigned int</w:t>
             </w:r>
           </w:p>
         </w:tc>
@@ -6718,21 +6659,12 @@
                 <w:szCs w:val="16"/>
               </w:rPr>
             </w:pPr>
-            <w:proofErr w:type="gramStart"/>
             <w:r>
               <w:rPr>
                 <w:sz w:val="16"/>
                 <w:szCs w:val="16"/>
               </w:rPr>
-              <w:t>unsigned</w:t>
-            </w:r>
-            <w:proofErr w:type="gramEnd"/>
-            <w:r>
-              <w:rPr>
-                <w:sz w:val="16"/>
-                <w:szCs w:val="16"/>
-              </w:rPr>
-              <w:t xml:space="preserve"> int</w:t>
+              <w:t>unsigned int</w:t>
             </w:r>
           </w:p>
         </w:tc>
@@ -6756,21 +6688,12 @@
                 <w:szCs w:val="16"/>
               </w:rPr>
             </w:pPr>
-            <w:proofErr w:type="gramStart"/>
             <w:r>
               <w:rPr>
                 <w:sz w:val="16"/>
                 <w:szCs w:val="16"/>
               </w:rPr>
-              <w:t>unsigned</w:t>
-            </w:r>
-            <w:proofErr w:type="gramEnd"/>
-            <w:r>
-              <w:rPr>
-                <w:sz w:val="16"/>
-                <w:szCs w:val="16"/>
-              </w:rPr>
-              <w:t xml:space="preserve"> int</w:t>
+              <w:t>unsigned int</w:t>
             </w:r>
           </w:p>
         </w:tc>
@@ -6794,8 +6717,6 @@
                 <w:szCs w:val="16"/>
               </w:rPr>
             </w:pPr>
-            <w:proofErr w:type="spellStart"/>
-            <w:proofErr w:type="gramStart"/>
             <w:r>
               <w:rPr>
                 <w:sz w:val="16"/>
@@ -6803,8 +6724,6 @@
               </w:rPr>
               <w:t>bool</w:t>
             </w:r>
-            <w:proofErr w:type="spellEnd"/>
-            <w:proofErr w:type="gramEnd"/>
           </w:p>
         </w:tc>
         <w:tc>
@@ -6827,21 +6746,12 @@
                 <w:szCs w:val="16"/>
               </w:rPr>
             </w:pPr>
-            <w:proofErr w:type="gramStart"/>
             <w:r>
               <w:rPr>
                 <w:sz w:val="16"/>
                 <w:szCs w:val="16"/>
               </w:rPr>
-              <w:t>char[</w:t>
-            </w:r>
-            <w:proofErr w:type="gramEnd"/>
-            <w:r>
-              <w:rPr>
-                <w:sz w:val="16"/>
-                <w:szCs w:val="16"/>
-              </w:rPr>
-              <w:t>20]</w:t>
+              <w:t>char[20]</w:t>
             </w:r>
           </w:p>
         </w:tc>
@@ -7144,36 +7054,14 @@
                                   <w:szCs w:val="16"/>
                                 </w:rPr>
                               </w:pPr>
-                              <w:proofErr w:type="spellStart"/>
-                              <w:proofErr w:type="gramStart"/>
                               <w:r>
                                 <w:rPr>
                                   <w:color w:val="FFFFFF" w:themeColor="background1"/>
                                   <w:sz w:val="16"/>
                                   <w:szCs w:val="16"/>
                                 </w:rPr>
-                                <w:t>struct</w:t>
+                                <w:t>struct MsgHeader</w:t>
                               </w:r>
-                              <w:proofErr w:type="spellEnd"/>
-                              <w:proofErr w:type="gramEnd"/>
-                              <w:r>
-                                <w:rPr>
-                                  <w:color w:val="FFFFFF" w:themeColor="background1"/>
-                                  <w:sz w:val="16"/>
-                                  <w:szCs w:val="16"/>
-                                </w:rPr>
-                                <w:t xml:space="preserve"> </w:t>
-                              </w:r>
-                              <w:proofErr w:type="spellStart"/>
-                              <w:r>
-                                <w:rPr>
-                                  <w:color w:val="FFFFFF" w:themeColor="background1"/>
-                                  <w:sz w:val="16"/>
-                                  <w:szCs w:val="16"/>
-                                </w:rPr>
-                                <w:t>MsgHeader</w:t>
-                              </w:r>
-                              <w:proofErr w:type="spellEnd"/>
                             </w:p>
                           </w:txbxContent>
                         </wps:txbx>
@@ -7235,27 +7123,14 @@
                                   <w:szCs w:val="16"/>
                                 </w:rPr>
                               </w:pPr>
-                              <w:proofErr w:type="spellStart"/>
-                              <w:proofErr w:type="gramStart"/>
                               <w:r>
                                 <w:rPr>
                                   <w:color w:val="FFFFFF" w:themeColor="background1"/>
                                   <w:sz w:val="16"/>
                                   <w:szCs w:val="16"/>
                                 </w:rPr>
-                                <w:t>struct</w:t>
+                                <w:t xml:space="preserve">struct </w:t>
                               </w:r>
-                              <w:proofErr w:type="spellEnd"/>
-                              <w:proofErr w:type="gramEnd"/>
-                              <w:r>
-                                <w:rPr>
-                                  <w:color w:val="FFFFFF" w:themeColor="background1"/>
-                                  <w:sz w:val="16"/>
-                                  <w:szCs w:val="16"/>
-                                </w:rPr>
-                                <w:t xml:space="preserve"> </w:t>
-                              </w:r>
-                              <w:proofErr w:type="spellStart"/>
                               <w:r>
                                 <w:rPr>
                                   <w:color w:val="FFFFFF" w:themeColor="background1"/>
@@ -7272,7 +7147,6 @@
                                 </w:rPr>
                                 <w:t>PlayerConnected</w:t>
                               </w:r>
-                              <w:proofErr w:type="spellEnd"/>
                             </w:p>
                           </w:txbxContent>
                         </wps:txbx>
@@ -7354,36 +7228,14 @@
                             <w:szCs w:val="16"/>
                           </w:rPr>
                         </w:pPr>
-                        <w:proofErr w:type="spellStart"/>
-                        <w:proofErr w:type="gramStart"/>
                         <w:r>
                           <w:rPr>
                             <w:color w:val="FFFFFF" w:themeColor="background1"/>
                             <w:sz w:val="16"/>
                             <w:szCs w:val="16"/>
                           </w:rPr>
-                          <w:t>struct</w:t>
+                          <w:t>struct MsgHeader</w:t>
                         </w:r>
-                        <w:proofErr w:type="spellEnd"/>
-                        <w:proofErr w:type="gramEnd"/>
-                        <w:r>
-                          <w:rPr>
-                            <w:color w:val="FFFFFF" w:themeColor="background1"/>
-                            <w:sz w:val="16"/>
-                            <w:szCs w:val="16"/>
-                          </w:rPr>
-                          <w:t xml:space="preserve"> </w:t>
-                        </w:r>
-                        <w:proofErr w:type="spellStart"/>
-                        <w:r>
-                          <w:rPr>
-                            <w:color w:val="FFFFFF" w:themeColor="background1"/>
-                            <w:sz w:val="16"/>
-                            <w:szCs w:val="16"/>
-                          </w:rPr>
-                          <w:t>MsgHeader</w:t>
-                        </w:r>
-                        <w:proofErr w:type="spellEnd"/>
                       </w:p>
                     </w:txbxContent>
                   </v:textbox>
@@ -7420,27 +7272,14 @@
                             <w:szCs w:val="16"/>
                           </w:rPr>
                         </w:pPr>
-                        <w:proofErr w:type="spellStart"/>
-                        <w:proofErr w:type="gramStart"/>
                         <w:r>
                           <w:rPr>
                             <w:color w:val="FFFFFF" w:themeColor="background1"/>
                             <w:sz w:val="16"/>
                             <w:szCs w:val="16"/>
                           </w:rPr>
-                          <w:t>struct</w:t>
+                          <w:t xml:space="preserve">struct </w:t>
                         </w:r>
-                        <w:proofErr w:type="spellEnd"/>
-                        <w:proofErr w:type="gramEnd"/>
-                        <w:r>
-                          <w:rPr>
-                            <w:color w:val="FFFFFF" w:themeColor="background1"/>
-                            <w:sz w:val="16"/>
-                            <w:szCs w:val="16"/>
-                          </w:rPr>
-                          <w:t xml:space="preserve"> </w:t>
-                        </w:r>
-                        <w:proofErr w:type="spellStart"/>
                         <w:r>
                           <w:rPr>
                             <w:color w:val="FFFFFF" w:themeColor="background1"/>
@@ -7457,7 +7296,6 @@
                           </w:rPr>
                           <w:t>PlayerConnected</w:t>
                         </w:r>
-                        <w:proofErr w:type="spellEnd"/>
                       </w:p>
                     </w:txbxContent>
                   </v:textbox>
@@ -7519,24 +7357,14 @@
                             <w:r>
                               <w:t xml:space="preserve">Schéma </w:t>
                             </w:r>
-                            <w:r>
-                              <w:fldChar w:fldCharType="begin"/>
-                            </w:r>
-                            <w:r>
-                              <w:instrText xml:space="preserve"> SEQ Schéma \* ARABIC </w:instrText>
-                            </w:r>
-                            <w:r>
-                              <w:fldChar w:fldCharType="separate"/>
-                            </w:r>
-                            <w:r>
-                              <w:rPr>
-                                <w:noProof/>
-                              </w:rPr>
-                              <w:t>1</w:t>
-                            </w:r>
-                            <w:r>
-                              <w:fldChar w:fldCharType="end"/>
-                            </w:r>
+                            <w:fldSimple w:instr=" SEQ Schéma \* ARABIC ">
+                              <w:r>
+                                <w:rPr>
+                                  <w:noProof/>
+                                </w:rPr>
+                                <w:t>1</w:t>
+                              </w:r>
+                            </w:fldSimple>
                             <w:r>
                               <w:t> : Structure d’un message informant la connexion d’un joueur à tous les autres clients</w:t>
                             </w:r>
@@ -7574,24 +7402,14 @@
                       <w:r>
                         <w:t xml:space="preserve">Schéma </w:t>
                       </w:r>
-                      <w:r>
-                        <w:fldChar w:fldCharType="begin"/>
-                      </w:r>
-                      <w:r>
-                        <w:instrText xml:space="preserve"> SEQ Schéma \* ARABIC </w:instrText>
-                      </w:r>
-                      <w:r>
-                        <w:fldChar w:fldCharType="separate"/>
-                      </w:r>
-                      <w:r>
-                        <w:rPr>
-                          <w:noProof/>
-                        </w:rPr>
-                        <w:t>1</w:t>
-                      </w:r>
-                      <w:r>
-                        <w:fldChar w:fldCharType="end"/>
-                      </w:r>
+                      <w:fldSimple w:instr=" SEQ Schéma \* ARABIC ">
+                        <w:r>
+                          <w:rPr>
+                            <w:noProof/>
+                          </w:rPr>
+                          <w:t>1</w:t>
+                        </w:r>
+                      </w:fldSimple>
                       <w:r>
                         <w:t> : Structure d’un message informant la connexion d’un joueur à tous les autres clients</w:t>
                       </w:r>
@@ -7895,14 +7713,7 @@
                 <w:sz w:val="16"/>
                 <w:szCs w:val="16"/>
               </w:rPr>
-              <w:t>CLI_MSG_SET_NAME</w:t>
-            </w:r>
-            <w:r>
-              <w:rPr>
-                <w:sz w:val="16"/>
-                <w:szCs w:val="16"/>
-              </w:rPr>
-              <w:t xml:space="preserve"> </w:t>
+              <w:t xml:space="preserve">CLI_MSG_SET_NAME </w:t>
             </w:r>
           </w:p>
         </w:tc>
@@ -8376,24 +8187,14 @@
       <w:r>
         <w:t xml:space="preserve">Tableau </w:t>
       </w:r>
-      <w:r>
-        <w:fldChar w:fldCharType="begin"/>
-      </w:r>
-      <w:r>
-        <w:instrText xml:space="preserve"> SEQ Tableau \* ARABIC </w:instrText>
-      </w:r>
-      <w:r>
-        <w:fldChar w:fldCharType="separate"/>
-      </w:r>
-      <w:r>
-        <w:rPr>
-          <w:noProof/>
-        </w:rPr>
-        <w:t>1</w:t>
-      </w:r>
-      <w:r>
-        <w:fldChar w:fldCharType="end"/>
-      </w:r>
+      <w:fldSimple w:instr=" SEQ Tableau \* ARABIC ">
+        <w:r>
+          <w:rPr>
+            <w:noProof/>
+          </w:rPr>
+          <w:t>1</w:t>
+        </w:r>
+      </w:fldSimple>
       <w:r>
         <w:t> : Liste des types de message « client »</w:t>
       </w:r>
@@ -8449,16 +8250,8 @@
               <w:rPr>
                 <w:lang w:val="en-US"/>
               </w:rPr>
-              <w:t xml:space="preserve">Mode </w:t>
-            </w:r>
-            <w:proofErr w:type="spellStart"/>
-            <w:r>
-              <w:rPr>
-                <w:lang w:val="en-US"/>
-              </w:rPr>
-              <w:t>d’émission</w:t>
-            </w:r>
-            <w:proofErr w:type="spellEnd"/>
+              <w:t>Mode d’émission</w:t>
+            </w:r>
           </w:p>
         </w:tc>
         <w:tc>
@@ -8472,28 +8265,12 @@
                 <w:lang w:val="en-US"/>
               </w:rPr>
             </w:pPr>
-            <w:proofErr w:type="spellStart"/>
             <w:r>
               <w:rPr>
                 <w:lang w:val="en-US"/>
               </w:rPr>
-              <w:t>Données</w:t>
-            </w:r>
-            <w:proofErr w:type="spellEnd"/>
-            <w:r>
-              <w:rPr>
-                <w:lang w:val="en-US"/>
-              </w:rPr>
-              <w:t xml:space="preserve"> </w:t>
-            </w:r>
-            <w:proofErr w:type="spellStart"/>
-            <w:r>
-              <w:rPr>
-                <w:lang w:val="en-US"/>
-              </w:rPr>
-              <w:t>utiles</w:t>
-            </w:r>
-            <w:proofErr w:type="spellEnd"/>
+              <w:t>Données utiles</w:t>
+            </w:r>
           </w:p>
         </w:tc>
         <w:tc>
@@ -8507,14 +8284,12 @@
                 <w:lang w:val="en-US"/>
               </w:rPr>
             </w:pPr>
-            <w:proofErr w:type="spellStart"/>
             <w:r>
               <w:rPr>
                 <w:lang w:val="en-US"/>
               </w:rPr>
               <w:t>Utilité</w:t>
             </w:r>
-            <w:proofErr w:type="spellEnd"/>
           </w:p>
         </w:tc>
       </w:tr>
@@ -9401,24 +9176,14 @@
       <w:r>
         <w:t xml:space="preserve">Tableau </w:t>
       </w:r>
-      <w:r>
-        <w:fldChar w:fldCharType="begin"/>
-      </w:r>
-      <w:r>
-        <w:instrText xml:space="preserve"> SEQ Tableau \* ARABIC </w:instrText>
-      </w:r>
-      <w:r>
-        <w:fldChar w:fldCharType="separate"/>
-      </w:r>
-      <w:r>
-        <w:rPr>
-          <w:noProof/>
-        </w:rPr>
-        <w:t>2</w:t>
-      </w:r>
-      <w:r>
-        <w:fldChar w:fldCharType="end"/>
-      </w:r>
+      <w:fldSimple w:instr=" SEQ Tableau \* ARABIC ">
+        <w:r>
+          <w:rPr>
+            <w:noProof/>
+          </w:rPr>
+          <w:t>2</w:t>
+        </w:r>
+      </w:fldSimple>
       <w:r>
         <w:t> : Liste des types de message « serveur »</w:t>
       </w:r>
@@ -9972,7 +9737,7 @@
                     </pic:cNvPicPr>
                   </pic:nvPicPr>
                   <pic:blipFill>
-                    <a:blip r:embed="rId12">
+                    <a:blip r:embed="rId14">
                       <a:extLst>
                         <a:ext uri="{28A0092B-C50C-407E-A947-70E740481C1C}">
                           <a14:useLocalDpi xmlns:a14="http://schemas.microsoft.com/office/drawing/2010/main" val="0"/>
@@ -10011,24 +9776,14 @@
       <w:r>
         <w:t xml:space="preserve">Diagramme </w:t>
       </w:r>
-      <w:r>
-        <w:fldChar w:fldCharType="begin"/>
-      </w:r>
-      <w:r>
-        <w:instrText xml:space="preserve"> SEQ Diagramme \* ARABIC </w:instrText>
-      </w:r>
-      <w:r>
-        <w:fldChar w:fldCharType="separate"/>
-      </w:r>
-      <w:r>
-        <w:rPr>
-          <w:noProof/>
-        </w:rPr>
-        <w:t>3</w:t>
-      </w:r>
-      <w:r>
-        <w:fldChar w:fldCharType="end"/>
-      </w:r>
+      <w:fldSimple w:instr=" SEQ Diagramme \* ARABIC ">
+        <w:r>
+          <w:rPr>
+            <w:noProof/>
+          </w:rPr>
+          <w:t>3</w:t>
+        </w:r>
+      </w:fldSimple>
       <w:r>
         <w:t> : Exemple d’une communication par socket</w:t>
       </w:r>
@@ -10143,13 +9898,13 @@
       <w:pPr>
         <w:pStyle w:val="Titre2"/>
       </w:pPr>
-      <w:bookmarkStart w:id="30" w:name="_Toc90812391"/>
-      <w:bookmarkStart w:id="31" w:name="_Problèmes_rencontrés_et"/>
+      <w:bookmarkStart w:id="30" w:name="_Problèmes_rencontrés_et"/>
+      <w:bookmarkStart w:id="31" w:name="_Toc90812391"/>
+      <w:bookmarkEnd w:id="30"/>
+      <w:r>
+        <w:t>Problèmes rencontrés et les solutions implémentées</w:t>
+      </w:r>
       <w:bookmarkEnd w:id="31"/>
-      <w:r>
-        <w:t>Problèmes rencontrés et les solutions implémentées</w:t>
-      </w:r>
-      <w:bookmarkEnd w:id="30"/>
     </w:p>
     <w:p>
       <w:r>
@@ -10784,13 +10539,8 @@
         <w:t xml:space="preserve"> la fonction</w:t>
       </w:r>
       <w:r>
-        <w:t xml:space="preserve"> « </w:t>
-      </w:r>
-      <w:proofErr w:type="spellStart"/>
-      <w:r>
-        <w:t>perror</w:t>
-      </w:r>
-      <w:proofErr w:type="spellEnd"/>
+        <w:t xml:space="preserve"> « perror</w:t>
+      </w:r>
       <w:r>
         <w:rPr>
           <w:rStyle w:val="Appelnotedebasdep"/>
@@ -10929,13 +10679,8 @@
         <w:t xml:space="preserve"> grâce à la fonction</w:t>
       </w:r>
       <w:r>
-        <w:t xml:space="preserve"> « </w:t>
-      </w:r>
-      <w:proofErr w:type="spellStart"/>
-      <w:r>
-        <w:t>atexit</w:t>
-      </w:r>
-      <w:proofErr w:type="spellEnd"/>
+        <w:t xml:space="preserve"> « atexit</w:t>
+      </w:r>
       <w:r>
         <w:rPr>
           <w:rStyle w:val="Appelnotedebasdep"/>
@@ -11069,13 +10814,8 @@
         <w:t>e</w:t>
       </w:r>
       <w:r>
-        <w:t xml:space="preserve"> par l’image de l’exécutable du « robot » avec la fonction « </w:t>
-      </w:r>
-      <w:proofErr w:type="spellStart"/>
-      <w:r>
-        <w:t>execlp</w:t>
-      </w:r>
-      <w:proofErr w:type="spellEnd"/>
+        <w:t xml:space="preserve"> par l’image de l’exécutable du « robot » avec la fonction « execlp</w:t>
+      </w:r>
       <w:r>
         <w:rPr>
           <w:rStyle w:val="Appelnotedebasdep"/>
@@ -12066,29 +11806,13 @@
         <w:t>s</w:t>
       </w:r>
       <w:r>
-        <w:t xml:space="preserve"> permettant de générer le fichier </w:t>
-      </w:r>
-      <w:proofErr w:type="spellStart"/>
-      <w:r>
-        <w:t>LaTeX</w:t>
-      </w:r>
-      <w:proofErr w:type="spellEnd"/>
-      <w:r>
-        <w:t xml:space="preserve"> rempli à partir du template et des statistiques reçues.</w:t>
+        <w:t xml:space="preserve"> permettant de générer le fichier LaTeX rempli à partir du template et des statistiques reçues.</w:t>
       </w:r>
       <w:r>
         <w:t xml:space="preserve"> </w:t>
       </w:r>
       <w:r>
-        <w:t xml:space="preserve">Ensuite, il exécute la conversion du fichier </w:t>
-      </w:r>
-      <w:proofErr w:type="spellStart"/>
-      <w:r>
-        <w:t>LaTeX</w:t>
-      </w:r>
-      <w:proofErr w:type="spellEnd"/>
-      <w:r>
-        <w:t xml:space="preserve"> rempli en PDF avec l’outil « pdflatex ».</w:t>
+        <w:t>Ensuite, il exécute la conversion du fichier LaTeX rempli en PDF avec l’outil « pdflatex ».</w:t>
       </w:r>
     </w:p>
     <w:p>
@@ -12447,6 +12171,9 @@
         <w:keepNext/>
       </w:pPr>
       <w:r>
+        <w:rPr>
+          <w:noProof/>
+        </w:rPr>
         <w:drawing>
           <wp:inline distT="0" distB="0" distL="0" distR="0" wp14:anchorId="52FB0119" wp14:editId="26E7D613">
             <wp:extent cx="5760720" cy="2368550"/>
@@ -12463,7 +12190,7 @@
                     <pic:cNvPicPr/>
                   </pic:nvPicPr>
                   <pic:blipFill>
-                    <a:blip r:embed="rId13"/>
+                    <a:blip r:embed="rId15"/>
                     <a:stretch>
                       <a:fillRect/>
                     </a:stretch>
@@ -12492,24 +12219,14 @@
       <w:r>
         <w:t xml:space="preserve">Diagramme </w:t>
       </w:r>
-      <w:r>
-        <w:fldChar w:fldCharType="begin"/>
-      </w:r>
-      <w:r>
-        <w:instrText xml:space="preserve"> SEQ Diagramme \* ARABIC </w:instrText>
-      </w:r>
-      <w:r>
-        <w:fldChar w:fldCharType="separate"/>
-      </w:r>
-      <w:r>
-        <w:rPr>
-          <w:noProof/>
-        </w:rPr>
-        <w:t>4</w:t>
-      </w:r>
-      <w:r>
-        <w:fldChar w:fldCharType="end"/>
-      </w:r>
+      <w:fldSimple w:instr=" SEQ Diagramme \* ARABIC ">
+        <w:r>
+          <w:rPr>
+            <w:noProof/>
+          </w:rPr>
+          <w:t>4</w:t>
+        </w:r>
+      </w:fldSimple>
       <w:r>
         <w:t> : Processus de génération du PDF</w:t>
       </w:r>
@@ -13471,7 +13188,7 @@
       <w:r>
         <w:fldChar w:fldCharType="separate"/>
       </w:r>
-      <w:hyperlink r:id="rId14" w:anchor="_Toc90811934" w:history="1">
+      <w:hyperlink r:id="rId16" w:anchor="_Toc90811934" w:history="1">
         <w:r>
           <w:rPr>
             <w:rStyle w:val="Lienhypertexte"/>
@@ -13699,7 +13416,7 @@
       </w:r>
     </w:p>
     <w:sectPr>
-      <w:footerReference w:type="default" r:id="rId15"/>
+      <w:footerReference w:type="default" r:id="rId17"/>
       <w:pgSz w:w="11906" w:h="16838"/>
       <w:pgMar w:top="1417" w:right="1417" w:bottom="1417" w:left="1417" w:header="708" w:footer="708" w:gutter="0"/>
       <w:pgNumType w:start="0"/>
@@ -15371,6 +15088,7 @@
   <w:style w:type="character" w:default="1" w:styleId="Policepardfaut">
     <w:name w:val="Default Paragraph Font"/>
     <w:uiPriority w:val="1"/>
+    <w:semiHidden/>
     <w:unhideWhenUsed/>
   </w:style>
   <w:style w:type="table" w:default="1" w:styleId="TableauNormal">
